--- a/source/docx/doc (2363).docx
+++ b/source/docx/doc (2363).docx
@@ -461,7 +461,7 @@
         <w:jc w:val="both"/>
         <w:rPr>
           <w:rFonts w:ascii="Times New Roman" w:hAnsi="Times New Roman"/>
-          <w:color w:val="000000"/>
+          <w:color w:val="FF0000"/>
           <w:sz w:val="28"/>
           <w:szCs w:val="28"/>
         </w:rPr>
@@ -469,7 +469,7 @@
       <w:r>
         <w:rPr>
           <w:rFonts w:ascii="Times New Roman" w:hAnsi="Times New Roman"/>
-          <w:color w:val="000000"/>
+          <w:color w:val="FF0000"/>
           <w:sz w:val="28"/>
           <w:szCs w:val="28"/>
         </w:rPr>
@@ -483,7 +483,7 @@
         <w:jc w:val="both"/>
         <w:rPr>
           <w:rFonts w:ascii="Times New Roman" w:hAnsi="Times New Roman"/>
-          <w:color w:val="000000"/>
+          <w:color w:val="FF0000"/>
           <w:sz w:val="28"/>
           <w:szCs w:val="28"/>
         </w:rPr>
@@ -491,7 +491,7 @@
       <w:r>
         <w:rPr>
           <w:rFonts w:ascii="Times New Roman" w:hAnsi="Times New Roman"/>
-          <w:color w:val="000000"/>
+          <w:color w:val="FF0000"/>
           <w:sz w:val="28"/>
           <w:szCs w:val="28"/>
         </w:rPr>
@@ -501,7 +501,7 @@
       <w:r>
         <w:rPr>
           <w:rFonts w:ascii="Times New Roman" w:hAnsi="Times New Roman"/>
-          <w:color w:val="000000"/>
+          <w:color w:val="FF0000"/>
           <w:sz w:val="28"/>
           <w:szCs w:val="28"/>
         </w:rPr>
@@ -511,7 +511,7 @@
       <w:r>
         <w:rPr>
           <w:rFonts w:ascii="Times New Roman" w:hAnsi="Times New Roman"/>
-          <w:color w:val="000000"/>
+          <w:color w:val="FF0000"/>
           <w:sz w:val="28"/>
           <w:szCs w:val="28"/>
         </w:rPr>
@@ -525,7 +525,7 @@
         <w:jc w:val="both"/>
         <w:rPr>
           <w:rFonts w:ascii="Times New Roman" w:hAnsi="Times New Roman"/>
-          <w:color w:val="000000"/>
+          <w:color w:val="FF0000"/>
           <w:sz w:val="28"/>
           <w:szCs w:val="28"/>
         </w:rPr>
@@ -533,7 +533,7 @@
       <w:r>
         <w:rPr>
           <w:rFonts w:ascii="Times New Roman" w:hAnsi="Times New Roman"/>
-          <w:color w:val="000000"/>
+          <w:color w:val="FF0000"/>
           <w:sz w:val="28"/>
           <w:szCs w:val="28"/>
         </w:rPr>
@@ -543,7 +543,7 @@
       <w:r>
         <w:rPr>
           <w:rFonts w:ascii="Times New Roman" w:hAnsi="Times New Roman"/>
-          <w:color w:val="000000"/>
+          <w:color w:val="FF0000"/>
           <w:sz w:val="28"/>
           <w:szCs w:val="28"/>
         </w:rPr>
@@ -553,7 +553,7 @@
       <w:r>
         <w:rPr>
           <w:rFonts w:ascii="Times New Roman" w:hAnsi="Times New Roman"/>
-          <w:color w:val="000000"/>
+          <w:color w:val="FF0000"/>
           <w:sz w:val="28"/>
           <w:szCs w:val="28"/>
         </w:rPr>
@@ -567,7 +567,7 @@
         <w:jc w:val="both"/>
         <w:rPr>
           <w:rFonts w:ascii="Times New Roman" w:hAnsi="Times New Roman"/>
-          <w:color w:val="000000"/>
+          <w:color w:val="FF0000"/>
           <w:sz w:val="28"/>
           <w:szCs w:val="28"/>
         </w:rPr>
@@ -575,7 +575,7 @@
       <w:r>
         <w:rPr>
           <w:rFonts w:ascii="Times New Roman" w:hAnsi="Times New Roman"/>
-          <w:color w:val="000000"/>
+          <w:color w:val="FF0000"/>
           <w:sz w:val="28"/>
           <w:szCs w:val="28"/>
         </w:rPr>
@@ -587,6 +587,7 @@
       <w:pPr>
         <w:spacing w:after="0" w:line="240" w:lineRule="auto"/>
         <w:ind w:left="-284" w:firstLine="284"/>
+        <w:jc w:val="center"/>
         <w:rPr>
           <w:rFonts w:ascii="Times New Roman" w:hAnsi="Times New Roman" w:cs="Times New Roman"/>
           <w:color w:val="000000"/>
@@ -625,11 +626,11 @@
         <w:gridCol w:w="648"/>
         <w:gridCol w:w="1260"/>
         <w:gridCol w:w="1260"/>
-        <w:gridCol w:w="1618"/>
-        <w:gridCol w:w="722"/>
-        <w:gridCol w:w="1080"/>
-        <w:gridCol w:w="1080"/>
-        <w:gridCol w:w="1229"/>
+        <w:gridCol w:w="1602"/>
+        <w:gridCol w:w="738"/>
+        <w:gridCol w:w="1263"/>
+        <w:gridCol w:w="1275"/>
+        <w:gridCol w:w="851"/>
         <w:gridCol w:w="1843"/>
         <w:gridCol w:w="2126"/>
         <w:gridCol w:w="1417"/>
@@ -757,7 +758,7 @@
         </w:tc>
         <w:tc>
           <w:tcPr>
-            <w:tcW w:w="1618" w:type="dxa"/>
+            <w:tcW w:w="1602" w:type="dxa"/>
             <w:vMerge w:val="restart"/>
             <w:tcBorders>
               <w:top w:val="single" w:sz="4" w:space="0" w:color="000000"/>
@@ -789,7 +790,7 @@
         </w:tc>
         <w:tc>
           <w:tcPr>
-            <w:tcW w:w="722" w:type="dxa"/>
+            <w:tcW w:w="738" w:type="dxa"/>
             <w:vMerge w:val="restart"/>
             <w:tcBorders>
               <w:top w:val="single" w:sz="4" w:space="0" w:color="000000"/>
@@ -821,7 +822,7 @@
         </w:tc>
         <w:tc>
           <w:tcPr>
-            <w:tcW w:w="2160" w:type="dxa"/>
+            <w:tcW w:w="2538" w:type="dxa"/>
             <w:gridSpan w:val="2"/>
             <w:tcBorders>
               <w:top w:val="single" w:sz="4" w:space="0" w:color="000000"/>
@@ -854,7 +855,7 @@
         </w:tc>
         <w:tc>
           <w:tcPr>
-            <w:tcW w:w="1229" w:type="dxa"/>
+            <w:tcW w:w="851" w:type="dxa"/>
             <w:vMerge w:val="restart"/>
             <w:tcBorders>
               <w:top w:val="single" w:sz="4" w:space="0" w:color="000000"/>
@@ -1121,7 +1122,7 @@
         </w:tc>
         <w:tc>
           <w:tcPr>
-            <w:tcW w:w="1618" w:type="dxa"/>
+            <w:tcW w:w="1602" w:type="dxa"/>
             <w:vMerge/>
             <w:tcBorders>
               <w:left w:val="single" w:sz="4" w:space="0" w:color="000000"/>
@@ -1144,7 +1145,7 @@
         </w:tc>
         <w:tc>
           <w:tcPr>
-            <w:tcW w:w="722" w:type="dxa"/>
+            <w:tcW w:w="738" w:type="dxa"/>
             <w:vMerge/>
             <w:tcBorders>
               <w:left w:val="single" w:sz="4" w:space="0" w:color="000000"/>
@@ -1167,7 +1168,7 @@
         </w:tc>
         <w:tc>
           <w:tcPr>
-            <w:tcW w:w="1080" w:type="dxa"/>
+            <w:tcW w:w="1263" w:type="dxa"/>
             <w:tcBorders>
               <w:top w:val="single" w:sz="4" w:space="0" w:color="000000"/>
               <w:left w:val="single" w:sz="4" w:space="0" w:color="000000"/>
@@ -1199,7 +1200,7 @@
         </w:tc>
         <w:tc>
           <w:tcPr>
-            <w:tcW w:w="1080" w:type="dxa"/>
+            <w:tcW w:w="1275" w:type="dxa"/>
             <w:tcBorders>
               <w:top w:val="single" w:sz="4" w:space="0" w:color="000000"/>
               <w:left w:val="single" w:sz="4" w:space="0" w:color="000000"/>
@@ -1231,7 +1232,7 @@
         </w:tc>
         <w:tc>
           <w:tcPr>
-            <w:tcW w:w="1229" w:type="dxa"/>
+            <w:tcW w:w="851" w:type="dxa"/>
             <w:vMerge/>
             <w:tcBorders>
               <w:left w:val="single" w:sz="4" w:space="0" w:color="000000"/>
@@ -1410,7 +1411,7 @@
         </w:tc>
         <w:tc>
           <w:tcPr>
-            <w:tcW w:w="1618" w:type="dxa"/>
+            <w:tcW w:w="1602" w:type="dxa"/>
             <w:tcBorders>
               <w:top w:val="single" w:sz="4" w:space="0" w:color="000000"/>
               <w:left w:val="single" w:sz="4" w:space="0" w:color="000000"/>
@@ -1431,34 +1432,48 @@
                 <w:rFonts w:ascii="Times New Roman" w:hAnsi="Times New Roman" w:cs="Times New Roman"/>
                 <w:color w:val="000000"/>
               </w:rPr>
-              <w:t>12014</w:t>
-            </w:r>
-            <w:r>
-              <w:rPr>
-                <w:rFonts w:ascii="Times New Roman" w:hAnsi="Times New Roman" w:cs="Times New Roman"/>
-                <w:color w:val="000000"/>
-              </w:rPr>
-              <w:t>33</w:t>
-            </w:r>
-            <w:r>
-              <w:rPr>
-                <w:rFonts w:ascii="Times New Roman" w:hAnsi="Times New Roman" w:cs="Times New Roman"/>
-                <w:color w:val="000000"/>
-              </w:rPr>
-              <w:t>00</w:t>
-            </w:r>
-            <w:r>
-              <w:rPr>
-                <w:rFonts w:ascii="Times New Roman" w:hAnsi="Times New Roman" w:cs="Times New Roman"/>
-                <w:color w:val="000000"/>
-              </w:rPr>
-              <w:t>848</w:t>
+              <w:t>1</w:t>
+            </w:r>
+            <w:r>
+              <w:rPr>
+                <w:rFonts w:ascii="Times New Roman" w:hAnsi="Times New Roman" w:cs="Times New Roman"/>
+                <w:color w:val="000000"/>
+              </w:rPr>
+              <w:t>2015</w:t>
+            </w:r>
+            <w:r>
+              <w:rPr>
+                <w:rFonts w:ascii="Times New Roman" w:hAnsi="Times New Roman" w:cs="Times New Roman"/>
+                <w:color w:val="000000"/>
+              </w:rPr>
+              <w:t>32</w:t>
+            </w:r>
+            <w:r>
+              <w:rPr>
+                <w:rFonts w:ascii="Times New Roman" w:hAnsi="Times New Roman" w:cs="Times New Roman"/>
+                <w:color w:val="000000"/>
+              </w:rPr>
+              <w:t>0</w:t>
+            </w:r>
+            <w:r>
+              <w:rPr>
+                <w:rFonts w:ascii="Times New Roman" w:hAnsi="Times New Roman" w:cs="Times New Roman"/>
+                <w:color w:val="000000"/>
+              </w:rPr>
+              <w:t>0</w:t>
+            </w:r>
+            <w:r>
+              <w:rPr>
+                <w:rFonts w:ascii="Times New Roman" w:hAnsi="Times New Roman" w:cs="Times New Roman"/>
+                <w:color w:val="000000"/>
+              </w:rPr>
+              <w:t>004</w:t>
             </w:r>
           </w:p>
         </w:tc>
         <w:tc>
           <w:tcPr>
-            <w:tcW w:w="722" w:type="dxa"/>
+            <w:tcW w:w="738" w:type="dxa"/>
             <w:tcBorders>
               <w:top w:val="single" w:sz="4" w:space="0" w:color="000000"/>
               <w:left w:val="single" w:sz="4" w:space="0" w:color="000000"/>
@@ -1484,7 +1499,7 @@
         </w:tc>
         <w:tc>
           <w:tcPr>
-            <w:tcW w:w="1080" w:type="dxa"/>
+            <w:tcW w:w="1263" w:type="dxa"/>
             <w:tcBorders>
               <w:top w:val="single" w:sz="4" w:space="0" w:color="000000"/>
               <w:left w:val="single" w:sz="4" w:space="0" w:color="000000"/>
@@ -1505,7 +1520,14 @@
                 <w:rFonts w:ascii="Times New Roman" w:hAnsi="Times New Roman" w:cs="Times New Roman"/>
                 <w:color w:val="000000"/>
               </w:rPr>
-              <w:t>08</w:t>
+              <w:t>0</w:t>
+            </w:r>
+            <w:r>
+              <w:rPr>
+                <w:rFonts w:ascii="Times New Roman" w:hAnsi="Times New Roman" w:cs="Times New Roman"/>
+                <w:color w:val="000000"/>
+              </w:rPr>
+              <w:t>4</w:t>
             </w:r>
             <w:r>
               <w:rPr>
@@ -1519,27 +1541,34 @@
                 <w:rFonts w:ascii="Times New Roman" w:hAnsi="Times New Roman" w:cs="Times New Roman"/>
                 <w:color w:val="000000"/>
               </w:rPr>
-              <w:t>12</w:t>
-            </w:r>
-            <w:r>
-              <w:rPr>
-                <w:rFonts w:ascii="Times New Roman" w:hAnsi="Times New Roman" w:cs="Times New Roman"/>
-                <w:color w:val="000000"/>
-              </w:rPr>
-              <w:t>.1</w:t>
-            </w:r>
-            <w:r>
-              <w:rPr>
-                <w:rFonts w:ascii="Times New Roman" w:hAnsi="Times New Roman" w:cs="Times New Roman"/>
-                <w:color w:val="000000"/>
-              </w:rPr>
-              <w:t>4</w:t>
+              <w:t>01</w:t>
+            </w:r>
+            <w:r>
+              <w:rPr>
+                <w:rFonts w:ascii="Times New Roman" w:hAnsi="Times New Roman" w:cs="Times New Roman"/>
+                <w:color w:val="000000"/>
+              </w:rPr>
+              <w:t>.</w:t>
+            </w:r>
+            <w:r>
+              <w:rPr>
+                <w:rFonts w:ascii="Times New Roman" w:hAnsi="Times New Roman" w:cs="Times New Roman"/>
+                <w:color w:val="000000"/>
+              </w:rPr>
+              <w:t>201</w:t>
+            </w:r>
+            <w:r>
+              <w:rPr>
+                <w:rFonts w:ascii="Times New Roman" w:hAnsi="Times New Roman" w:cs="Times New Roman"/>
+                <w:color w:val="000000"/>
+              </w:rPr>
+              <w:t>5</w:t>
             </w:r>
           </w:p>
         </w:tc>
         <w:tc>
           <w:tcPr>
-            <w:tcW w:w="1080" w:type="dxa"/>
+            <w:tcW w:w="1275" w:type="dxa"/>
             <w:tcBorders>
               <w:top w:val="single" w:sz="4" w:space="0" w:color="000000"/>
               <w:left w:val="single" w:sz="4" w:space="0" w:color="000000"/>
@@ -1560,14 +1589,21 @@
                 <w:rFonts w:ascii="Times New Roman" w:hAnsi="Times New Roman" w:cs="Times New Roman"/>
                 <w:color w:val="000000"/>
               </w:rPr>
-              <w:t>12.01</w:t>
-            </w:r>
-            <w:r>
-              <w:rPr>
-                <w:rFonts w:ascii="Times New Roman" w:hAnsi="Times New Roman" w:cs="Times New Roman"/>
-                <w:color w:val="000000"/>
-              </w:rPr>
-              <w:t>.1</w:t>
+              <w:t>22.04</w:t>
+            </w:r>
+            <w:r>
+              <w:rPr>
+                <w:rFonts w:ascii="Times New Roman" w:hAnsi="Times New Roman" w:cs="Times New Roman"/>
+                <w:color w:val="000000"/>
+              </w:rPr>
+              <w:t>.</w:t>
+            </w:r>
+            <w:r>
+              <w:rPr>
+                <w:rFonts w:ascii="Times New Roman" w:hAnsi="Times New Roman" w:cs="Times New Roman"/>
+                <w:color w:val="000000"/>
+              </w:rPr>
+              <w:t>201</w:t>
             </w:r>
             <w:r>
               <w:rPr>
@@ -1580,7 +1616,7 @@
         </w:tc>
         <w:tc>
           <w:tcPr>
-            <w:tcW w:w="1229" w:type="dxa"/>
+            <w:tcW w:w="851" w:type="dxa"/>
             <w:tcBorders>
               <w:top w:val="single" w:sz="4" w:space="0" w:color="000000"/>
               <w:left w:val="single" w:sz="4" w:space="0" w:color="000000"/>
@@ -1591,24 +1627,18 @@
           <w:p>
             <w:pPr>
               <w:spacing w:after="0" w:line="240" w:lineRule="auto"/>
-              <w:rPr>
-                <w:rFonts w:ascii="Times New Roman" w:hAnsi="Times New Roman" w:cs="Times New Roman"/>
-                <w:color w:val="000000"/>
-              </w:rPr>
-            </w:pPr>
-            <w:r>
-              <w:rPr>
-                <w:rFonts w:ascii="Times New Roman" w:hAnsi="Times New Roman" w:cs="Times New Roman"/>
-                <w:color w:val="000000"/>
-              </w:rPr>
-              <w:t xml:space="preserve">       </w:t>
-            </w:r>
-            <w:r>
-              <w:rPr>
-                <w:rFonts w:ascii="Times New Roman" w:hAnsi="Times New Roman" w:cs="Times New Roman"/>
-                <w:color w:val="000000"/>
-              </w:rPr>
-              <w:t>92</w:t>
+              <w:jc w:val="center"/>
+              <w:rPr>
+                <w:rFonts w:ascii="Times New Roman" w:hAnsi="Times New Roman" w:cs="Times New Roman"/>
+                <w:color w:val="000000"/>
+              </w:rPr>
+            </w:pPr>
+            <w:r>
+              <w:rPr>
+                <w:rFonts w:ascii="Times New Roman" w:hAnsi="Times New Roman" w:cs="Times New Roman"/>
+                <w:color w:val="000000"/>
+              </w:rPr>
+              <w:t>142</w:t>
             </w:r>
           </w:p>
         </w:tc>
@@ -1635,7 +1665,7 @@
                 <w:rFonts w:ascii="Times New Roman" w:hAnsi="Times New Roman" w:cs="Times New Roman"/>
                 <w:color w:val="000000"/>
               </w:rPr>
-              <w:t>девяносто два</w:t>
+              <w:t>сто сорок два</w:t>
             </w:r>
           </w:p>
         </w:tc>
@@ -3235,6 +3265,16 @@
       <w:lang w:val="ru-RU" w:eastAsia="ru-RU" w:bidi="ar-SA"/>
     </w:rPr>
   </w:style>
+  <w:style w:type="character" w:styleId="Strong">
+    <w:name w:val="Strong"/>
+    <w:qFormat/>
+    <w:locked/>
+    <w:rsid w:val="00E34AF2"/>
+    <w:rPr>
+      <w:b/>
+      <w:bCs/>
+    </w:rPr>
+  </w:style>
 </w:styles>
 </file>
 
@@ -3504,7 +3544,7 @@
 </file>
 
 <file path=customXml/itemProps1.xml><?xml version="1.0" encoding="utf-8"?>
-<ds:datastoreItem xmlns:ds="http://schemas.openxmlformats.org/officeDocument/2006/customXml" ds:itemID="{F6C6225E-AB70-4C78-B4C1-9A736583E73F}">
+<ds:datastoreItem xmlns:ds="http://schemas.openxmlformats.org/officeDocument/2006/customXml" ds:itemID="{75F64C50-A802-4AAE-8B3F-C5FC622C4946}">
   <ds:schemaRefs>
     <ds:schemaRef ds:uri="http://schemas.openxmlformats.org/officeDocument/2006/bibliography"/>
   </ds:schemaRefs>
